--- a/results/q2c-probit.docx
+++ b/results/q2c-probit.docx
@@ -204,7 +204,7 @@
                 <w:rFonts w:ascii="Calibri" w:hAnsi="Calibri"/>
                 <w:sz w:val="20"/>
               </w:rPr>
-              <w:t xml:space="default">Marginal effects 1</w:t>
+              <w:t xml:space="default">Probit ME 1</w:t>
             </w:r>
           </w:p>
         </w:tc>
@@ -267,7 +267,7 @@
                 <w:rFonts w:ascii="Calibri" w:hAnsi="Calibri"/>
                 <w:sz w:val="20"/>
               </w:rPr>
-              <w:t xml:space="default">Marginal effects 2</w:t>
+              <w:t xml:space="default">Probit ME 2</w:t>
             </w:r>
           </w:p>
         </w:tc>
@@ -6736,7 +6736,7 @@
                 <w:rFonts w:ascii="Calibri" w:hAnsi="Calibri"/>
                 <w:sz w:val="20"/>
               </w:rPr>
-              <w:t xml:space="default">State-level clustered standard errors in parentheses. Sample restricted to singleton births by mothers age 18 or older with high school education or less. All models include state and conception year fixed effects.</w:t>
+              <w:t xml:space="default">State-level clustered standard errors in parentheses. Sample restricted to singleton births by mothers age 18 or older with high school education or less. All models include state and conception year fixed effects. Probit marginal effects are calculated at the mean.</w:t>
             </w:r>
           </w:p>
         </w:tc>
